--- a/Aktak/2.Esprinta/2024-4-25_Akta.docx
+++ b/Aktak/2.Esprinta/2024-4-25_Akta.docx
@@ -377,8 +377,10 @@
                 <w:rFonts w:ascii="Arial" w:hAnsi="Arial" w:cs="Arial"/>
                 <w:b/>
               </w:rPr>
-              <w:t>2024/4/23</w:t>
-            </w:r>
+              <w:t>2024/4/25</w:t>
+            </w:r>
+            <w:bookmarkStart w:id="0" w:name="_GoBack"/>
+            <w:bookmarkEnd w:id="0"/>
           </w:p>
         </w:tc>
       </w:tr>
@@ -519,8 +521,8 @@
                 <w:color w:val="000000"/>
               </w:rPr>
             </w:pPr>
-            <w:bookmarkStart w:id="0" w:name="_gjdgxs" w:colFirst="0" w:colLast="0"/>
-            <w:bookmarkEnd w:id="0"/>
+            <w:bookmarkStart w:id="1" w:name="_gjdgxs" w:colFirst="0" w:colLast="0"/>
+            <w:bookmarkEnd w:id="1"/>
             <w:r>
               <w:rPr>
                 <w:rFonts w:ascii="Arial" w:eastAsia="Arial" w:hAnsi="Arial" w:cs="Arial"/>
@@ -605,8 +607,6 @@
                 <w:color w:val="000000"/>
               </w:rPr>
             </w:pPr>
-            <w:bookmarkStart w:id="1" w:name="_GoBack"/>
-            <w:bookmarkEnd w:id="1"/>
             <w:r>
               <w:rPr>
                 <w:rFonts w:ascii="Arial" w:eastAsia="Arial" w:hAnsi="Arial" w:cs="Arial"/>
